--- a/auto02.docx
+++ b/auto02.docx
@@ -1,6 +1,6 @@
 
 <file path=word/document.xml><?xml version="1.0" encoding="utf-8"?>
-<w:document xmlns:wpc="http://schemas.microsoft.com/office/word/2010/wordprocessingCanvas" xmlns:cx="http://schemas.microsoft.com/office/drawing/2014/chartex" xmlns:cx1="http://schemas.microsoft.com/office/drawing/2015/9/8/chartex" xmlns:cx2="http://schemas.microsoft.com/office/drawing/2015/10/21/chartex" xmlns:cx3="http://schemas.microsoft.com/office/drawing/2016/5/9/chartex" xmlns:cx4="http://schemas.microsoft.com/office/drawing/2016/5/10/chartex" xmlns:cx5="http://schemas.microsoft.com/office/drawing/2016/5/11/chartex" xmlns:cx6="http://schemas.microsoft.com/office/drawing/2016/5/12/chartex" xmlns:cx7="http://schemas.microsoft.com/office/drawing/2016/5/13/chartex" xmlns:cx8="http://schemas.microsoft.com/office/drawing/2016/5/14/chartex" xmlns:mc="http://schemas.openxmlformats.org/markup-compatibility/2006" xmlns:aink="http://schemas.microsoft.com/office/drawing/2016/ink" xmlns:am3d="http://schemas.microsoft.com/office/drawing/2017/model3d" xmlns:o="urn:schemas-microsoft-com:office:office" xmlns:r="http://schemas.openxmlformats.org/officeDocument/2006/relationships" xmlns:m="http://schemas.openxmlformats.org/officeDocument/2006/math" xmlns:v="urn:schemas-microsoft-com:vml" xmlns:wp14="http://schemas.microsoft.com/office/word/2010/wordprocessingDrawing" xmlns:wp="http://schemas.openxmlformats.org/drawingml/2006/wordprocessingDrawing" xmlns:w10="urn:schemas-microsoft-com:office:word" xmlns:w="http://schemas.openxmlformats.org/wordprocessingml/2006/main" xmlns:w14="http://schemas.microsoft.com/office/word/2010/wordml" xmlns:w15="http://schemas.microsoft.com/office/word/2012/wordml" xmlns:w16cid="http://schemas.microsoft.com/office/word/2016/wordml/cid" xmlns:w16se="http://schemas.microsoft.com/office/word/2015/wordml/symex" xmlns:wpg="http://schemas.microsoft.com/office/word/2010/wordprocessingGroup" xmlns:wpi="http://schemas.microsoft.com/office/word/2010/wordprocessingInk" xmlns:wne="http://schemas.microsoft.com/office/word/2006/wordml" xmlns:wps="http://schemas.microsoft.com/office/word/2010/wordprocessingShape" mc:Ignorable="w14 w15 w16se w16cid wp14">
+<w:document xmlns:wpc="http://schemas.microsoft.com/office/word/2010/wordprocessingCanvas" xmlns:mc="http://schemas.openxmlformats.org/markup-compatibility/2006" xmlns:o="urn:schemas-microsoft-com:office:office" xmlns:r="http://schemas.openxmlformats.org/officeDocument/2006/relationships" xmlns:m="http://schemas.openxmlformats.org/officeDocument/2006/math" xmlns:v="urn:schemas-microsoft-com:vml" xmlns:wp14="http://schemas.microsoft.com/office/word/2010/wordprocessingDrawing" xmlns:wp="http://schemas.openxmlformats.org/drawingml/2006/wordprocessingDrawing" xmlns:w10="urn:schemas-microsoft-com:office:word" xmlns:w="http://schemas.openxmlformats.org/wordprocessingml/2006/main" xmlns:w14="http://schemas.microsoft.com/office/word/2010/wordml" xmlns:w15="http://schemas.microsoft.com/office/word/2012/wordml" xmlns:wpg="http://schemas.microsoft.com/office/word/2010/wordprocessingGroup" xmlns:wpi="http://schemas.microsoft.com/office/word/2010/wordprocessingInk" xmlns:wne="http://schemas.microsoft.com/office/word/2006/wordml" xmlns:wps="http://schemas.microsoft.com/office/word/2010/wordprocessingShape" mc:Ignorable="w14 w15 wp14">
   <w:body>
     <w:p>
       <w:pPr>
@@ -45,18 +45,10 @@
         <w:t>nteriormente mencionamos que SQL</w:t>
       </w:r>
       <w:r>
-        <w:t xml:space="preserve"> provee un tipo de valor </w:t>
-      </w:r>
-      <w:proofErr w:type="spellStart"/>
-      <w:r>
-        <w:t>espec</w:t>
-      </w:r>
-      <w:r>
-        <w:t>ıfico</w:t>
-      </w:r>
-      <w:proofErr w:type="spellEnd"/>
-      <w:r>
-        <w:t xml:space="preserve"> para una</w:t>
+        <w:t xml:space="preserve"> provee un tipo de valor espec</w:t>
+      </w:r>
+      <w:r>
+        <w:t>ıfico para una</w:t>
       </w:r>
       <w:r>
         <w:t xml:space="preserve"> </w:t>
@@ -97,13 +89,8 @@
     </w:p>
     <w:p>
       <w:r>
-        <w:t xml:space="preserve">2. ¿Resultado de operarlo con los diferentes tipos de operadores: </w:t>
-      </w:r>
-      <w:proofErr w:type="gramStart"/>
-      <w:r>
-        <w:t>aritméticos, lógicos y de comparación?</w:t>
-      </w:r>
-      <w:proofErr w:type="gramEnd"/>
+        <w:t>2. ¿Resultado de operarlo con los diferentes tipos de operadores: aritméticos, lógicos y de comparación?</w:t>
+      </w:r>
     </w:p>
     <w:p>
       <w:r>
@@ -127,7 +114,7 @@
                     <pic:cNvPicPr/>
                   </pic:nvPicPr>
                   <pic:blipFill>
-                    <a:blip r:embed="rId4"/>
+                    <a:blip r:embed="rId5"/>
                     <a:stretch>
                       <a:fillRect/>
                     </a:stretch>
@@ -155,7 +142,6 @@
           <w:sz w:val="28"/>
         </w:rPr>
       </w:pPr>
-      <w:proofErr w:type="gramStart"/>
       <w:r>
         <w:rPr>
           <w:b/>
@@ -163,7 +149,6 @@
         </w:rPr>
         <w:t>B.JUNTA</w:t>
       </w:r>
-      <w:proofErr w:type="gramEnd"/>
     </w:p>
     <w:p>
       <w:r>
@@ -225,18 +210,10 @@
         <w:t>ón de la palabra reservada ON. La</w:t>
       </w:r>
       <w:r>
-        <w:t xml:space="preserve">s dos consultas siguientes </w:t>
-      </w:r>
-      <w:proofErr w:type="spellStart"/>
-      <w:r>
-        <w:t>ser</w:t>
-      </w:r>
-      <w:r>
-        <w:t>ıan</w:t>
-      </w:r>
-      <w:proofErr w:type="spellEnd"/>
-      <w:r>
-        <w:t xml:space="preserve"> equivalentes</w:t>
+        <w:t>s dos consultas siguientes ser</w:t>
+      </w:r>
+      <w:r>
+        <w:t>ıan equivalentes</w:t>
       </w:r>
     </w:p>
     <w:p>
@@ -342,6 +319,66 @@
         <w:t xml:space="preserve"> d ON </w:t>
       </w:r>
       <w:proofErr w:type="spellStart"/>
+      <w:r>
+        <w:rPr>
+          <w:rFonts w:ascii="Courier New" w:eastAsia="Times New Roman" w:hAnsi="Courier New" w:cs="Courier New"/>
+          <w:sz w:val="25"/>
+          <w:szCs w:val="25"/>
+          <w:lang w:eastAsia="es-CO"/>
+        </w:rPr>
+        <w:t>d.deptoid</w:t>
+      </w:r>
+      <w:proofErr w:type="spellEnd"/>
+      <w:r>
+        <w:rPr>
+          <w:rFonts w:ascii="Courier New" w:eastAsia="Times New Roman" w:hAnsi="Courier New" w:cs="Courier New"/>
+          <w:sz w:val="25"/>
+          <w:szCs w:val="25"/>
+          <w:lang w:eastAsia="es-CO"/>
+        </w:rPr>
+        <w:t>=</w:t>
+      </w:r>
+      <w:proofErr w:type="spellStart"/>
+      <w:r>
+        <w:rPr>
+          <w:rFonts w:ascii="Courier New" w:eastAsia="Times New Roman" w:hAnsi="Courier New" w:cs="Courier New"/>
+          <w:sz w:val="25"/>
+          <w:szCs w:val="25"/>
+          <w:lang w:eastAsia="es-CO"/>
+        </w:rPr>
+        <w:t>e.deptoid</w:t>
+      </w:r>
+      <w:proofErr w:type="spellEnd"/>
+      <w:r>
+        <w:rPr>
+          <w:rFonts w:ascii="Courier New" w:eastAsia="Times New Roman" w:hAnsi="Courier New" w:cs="Courier New"/>
+          <w:sz w:val="25"/>
+          <w:szCs w:val="25"/>
+          <w:lang w:eastAsia="es-CO"/>
+        </w:rPr>
+        <w:t>;</w:t>
+      </w:r>
+    </w:p>
+    <w:p>
+      <w:pPr>
+        <w:spacing w:after="0" w:line="240" w:lineRule="auto"/>
+        <w:rPr>
+          <w:rFonts w:ascii="Courier New" w:eastAsia="Times New Roman" w:hAnsi="Courier New" w:cs="Courier New"/>
+          <w:sz w:val="25"/>
+          <w:szCs w:val="25"/>
+          <w:lang w:eastAsia="es-CO"/>
+        </w:rPr>
+      </w:pPr>
+      <w:r>
+        <w:rPr>
+          <w:rFonts w:ascii="Courier New" w:eastAsia="Times New Roman" w:hAnsi="Courier New" w:cs="Courier New"/>
+          <w:sz w:val="25"/>
+          <w:szCs w:val="25"/>
+          <w:lang w:eastAsia="es-CO"/>
+        </w:rPr>
+        <w:t xml:space="preserve">SELECT </w:t>
+      </w:r>
+      <w:proofErr w:type="spellStart"/>
       <w:proofErr w:type="gramStart"/>
       <w:r>
         <w:rPr>
@@ -350,160 +387,143 @@
           <w:szCs w:val="25"/>
           <w:lang w:eastAsia="es-CO"/>
         </w:rPr>
+        <w:t>e.nombre</w:t>
+      </w:r>
+      <w:proofErr w:type="spellEnd"/>
+      <w:r>
+        <w:rPr>
+          <w:rFonts w:ascii="Courier New" w:eastAsia="Times New Roman" w:hAnsi="Courier New" w:cs="Courier New"/>
+          <w:sz w:val="25"/>
+          <w:szCs w:val="25"/>
+          <w:lang w:eastAsia="es-CO"/>
+        </w:rPr>
+        <w:t xml:space="preserve"> ,</w:t>
+      </w:r>
+      <w:proofErr w:type="gramEnd"/>
+      <w:r>
+        <w:rPr>
+          <w:rFonts w:ascii="Courier New" w:eastAsia="Times New Roman" w:hAnsi="Courier New" w:cs="Courier New"/>
+          <w:sz w:val="25"/>
+          <w:szCs w:val="25"/>
+          <w:lang w:eastAsia="es-CO"/>
+        </w:rPr>
+        <w:t xml:space="preserve"> </w:t>
+      </w:r>
+      <w:proofErr w:type="spellStart"/>
+      <w:r>
+        <w:rPr>
+          <w:rFonts w:ascii="Courier New" w:eastAsia="Times New Roman" w:hAnsi="Courier New" w:cs="Courier New"/>
+          <w:sz w:val="25"/>
+          <w:szCs w:val="25"/>
+          <w:lang w:eastAsia="es-CO"/>
+        </w:rPr>
+        <w:t>p.nombre</w:t>
+      </w:r>
+      <w:proofErr w:type="spellEnd"/>
+    </w:p>
+    <w:p>
+      <w:pPr>
+        <w:spacing w:after="0" w:line="240" w:lineRule="auto"/>
+        <w:rPr>
+          <w:rFonts w:ascii="Courier New" w:eastAsia="Times New Roman" w:hAnsi="Courier New" w:cs="Courier New"/>
+          <w:sz w:val="25"/>
+          <w:szCs w:val="25"/>
+          <w:lang w:eastAsia="es-CO"/>
+        </w:rPr>
+      </w:pPr>
+      <w:r>
+        <w:rPr>
+          <w:rFonts w:ascii="Courier New" w:eastAsia="Times New Roman" w:hAnsi="Courier New" w:cs="Courier New"/>
+          <w:sz w:val="25"/>
+          <w:szCs w:val="25"/>
+          <w:lang w:eastAsia="es-CO"/>
+        </w:rPr>
+        <w:t xml:space="preserve">FROM empleados e, </w:t>
+      </w:r>
+      <w:proofErr w:type="spellStart"/>
+      <w:r>
+        <w:rPr>
+          <w:rFonts w:ascii="Courier New" w:eastAsia="Times New Roman" w:hAnsi="Courier New" w:cs="Courier New"/>
+          <w:sz w:val="25"/>
+          <w:szCs w:val="25"/>
+          <w:lang w:eastAsia="es-CO"/>
+        </w:rPr>
+        <w:t>deptos</w:t>
+      </w:r>
+      <w:proofErr w:type="spellEnd"/>
+      <w:r>
+        <w:rPr>
+          <w:rFonts w:ascii="Courier New" w:eastAsia="Times New Roman" w:hAnsi="Courier New" w:cs="Courier New"/>
+          <w:sz w:val="25"/>
+          <w:szCs w:val="25"/>
+          <w:lang w:eastAsia="es-CO"/>
+        </w:rPr>
+        <w:t xml:space="preserve"> d</w:t>
+      </w:r>
+    </w:p>
+    <w:p>
+      <w:pPr>
+        <w:spacing w:after="0" w:line="240" w:lineRule="auto"/>
+        <w:rPr>
+          <w:rFonts w:ascii="Courier New" w:eastAsia="Times New Roman" w:hAnsi="Courier New" w:cs="Courier New"/>
+          <w:sz w:val="25"/>
+          <w:szCs w:val="25"/>
+          <w:lang w:eastAsia="es-CO"/>
+        </w:rPr>
+      </w:pPr>
+      <w:r>
+        <w:rPr>
+          <w:rFonts w:ascii="Courier New" w:eastAsia="Times New Roman" w:hAnsi="Courier New" w:cs="Courier New"/>
+          <w:sz w:val="25"/>
+          <w:szCs w:val="25"/>
+          <w:lang w:eastAsia="es-CO"/>
+        </w:rPr>
+        <w:t xml:space="preserve">WHERE </w:t>
+      </w:r>
+      <w:proofErr w:type="spellStart"/>
+      <w:r>
+        <w:rPr>
+          <w:rFonts w:ascii="Courier New" w:eastAsia="Times New Roman" w:hAnsi="Courier New" w:cs="Courier New"/>
+          <w:sz w:val="25"/>
+          <w:szCs w:val="25"/>
+          <w:lang w:eastAsia="es-CO"/>
+        </w:rPr>
+        <w:t>e.deptoid</w:t>
+      </w:r>
+      <w:proofErr w:type="spellEnd"/>
+      <w:r>
+        <w:rPr>
+          <w:rFonts w:ascii="Courier New" w:eastAsia="Times New Roman" w:hAnsi="Courier New" w:cs="Courier New"/>
+          <w:sz w:val="25"/>
+          <w:szCs w:val="25"/>
+          <w:lang w:eastAsia="es-CO"/>
+        </w:rPr>
+        <w:t xml:space="preserve"> = </w:t>
+      </w:r>
+      <w:proofErr w:type="spellStart"/>
+      <w:proofErr w:type="gramStart"/>
+      <w:r>
+        <w:rPr>
+          <w:rFonts w:ascii="Courier New" w:eastAsia="Times New Roman" w:hAnsi="Courier New" w:cs="Courier New"/>
+          <w:sz w:val="25"/>
+          <w:szCs w:val="25"/>
+          <w:lang w:eastAsia="es-CO"/>
+        </w:rPr>
         <w:t>d.deptoid</w:t>
       </w:r>
       <w:proofErr w:type="spellEnd"/>
+      <w:r>
+        <w:rPr>
+          <w:rFonts w:ascii="Courier New" w:eastAsia="Times New Roman" w:hAnsi="Courier New" w:cs="Courier New"/>
+          <w:sz w:val="25"/>
+          <w:szCs w:val="25"/>
+          <w:lang w:eastAsia="es-CO"/>
+        </w:rPr>
+        <w:t xml:space="preserve"> ;</w:t>
+      </w:r>
       <w:proofErr w:type="gramEnd"/>
-      <w:r>
-        <w:rPr>
-          <w:rFonts w:ascii="Courier New" w:eastAsia="Times New Roman" w:hAnsi="Courier New" w:cs="Courier New"/>
-          <w:sz w:val="25"/>
-          <w:szCs w:val="25"/>
-          <w:lang w:eastAsia="es-CO"/>
-        </w:rPr>
-        <w:t>=</w:t>
-      </w:r>
-      <w:proofErr w:type="spellStart"/>
-      <w:r>
-        <w:rPr>
-          <w:rFonts w:ascii="Courier New" w:eastAsia="Times New Roman" w:hAnsi="Courier New" w:cs="Courier New"/>
-          <w:sz w:val="25"/>
-          <w:szCs w:val="25"/>
-          <w:lang w:eastAsia="es-CO"/>
-        </w:rPr>
-        <w:t>e.deptoid</w:t>
-      </w:r>
-      <w:proofErr w:type="spellEnd"/>
-      <w:r>
-        <w:rPr>
-          <w:rFonts w:ascii="Courier New" w:eastAsia="Times New Roman" w:hAnsi="Courier New" w:cs="Courier New"/>
-          <w:sz w:val="25"/>
-          <w:szCs w:val="25"/>
-          <w:lang w:eastAsia="es-CO"/>
-        </w:rPr>
-        <w:t>;</w:t>
-      </w:r>
-    </w:p>
-    <w:p>
-      <w:pPr>
-        <w:spacing w:after="0" w:line="240" w:lineRule="auto"/>
-        <w:rPr>
-          <w:rFonts w:ascii="Courier New" w:eastAsia="Times New Roman" w:hAnsi="Courier New" w:cs="Courier New"/>
-          <w:sz w:val="25"/>
-          <w:szCs w:val="25"/>
-          <w:lang w:eastAsia="es-CO"/>
-        </w:rPr>
-      </w:pPr>
-      <w:r>
-        <w:rPr>
-          <w:rFonts w:ascii="Courier New" w:eastAsia="Times New Roman" w:hAnsi="Courier New" w:cs="Courier New"/>
-          <w:sz w:val="25"/>
-          <w:szCs w:val="25"/>
-          <w:lang w:eastAsia="es-CO"/>
-        </w:rPr>
-        <w:t xml:space="preserve">SELECT </w:t>
-      </w:r>
-      <w:proofErr w:type="spellStart"/>
-      <w:proofErr w:type="gramStart"/>
-      <w:r>
-        <w:rPr>
-          <w:rFonts w:ascii="Courier New" w:eastAsia="Times New Roman" w:hAnsi="Courier New" w:cs="Courier New"/>
-          <w:sz w:val="25"/>
-          <w:szCs w:val="25"/>
-          <w:lang w:eastAsia="es-CO"/>
-        </w:rPr>
-        <w:t>e.nombre</w:t>
-      </w:r>
-      <w:proofErr w:type="spellEnd"/>
-      <w:proofErr w:type="gramEnd"/>
-      <w:r>
-        <w:rPr>
-          <w:rFonts w:ascii="Courier New" w:eastAsia="Times New Roman" w:hAnsi="Courier New" w:cs="Courier New"/>
-          <w:sz w:val="25"/>
-          <w:szCs w:val="25"/>
-          <w:lang w:eastAsia="es-CO"/>
-        </w:rPr>
-        <w:t xml:space="preserve"> , </w:t>
-      </w:r>
-      <w:proofErr w:type="spellStart"/>
-      <w:r>
-        <w:rPr>
-          <w:rFonts w:ascii="Courier New" w:eastAsia="Times New Roman" w:hAnsi="Courier New" w:cs="Courier New"/>
-          <w:sz w:val="25"/>
-          <w:szCs w:val="25"/>
-          <w:lang w:eastAsia="es-CO"/>
-        </w:rPr>
-        <w:t>p.nombre</w:t>
-      </w:r>
-      <w:proofErr w:type="spellEnd"/>
-    </w:p>
-    <w:p>
-      <w:pPr>
-        <w:spacing w:after="0" w:line="240" w:lineRule="auto"/>
-        <w:rPr>
-          <w:rFonts w:ascii="Courier New" w:eastAsia="Times New Roman" w:hAnsi="Courier New" w:cs="Courier New"/>
-          <w:sz w:val="25"/>
-          <w:szCs w:val="25"/>
-          <w:lang w:eastAsia="es-CO"/>
-        </w:rPr>
-      </w:pPr>
-      <w:r>
-        <w:rPr>
-          <w:rFonts w:ascii="Courier New" w:eastAsia="Times New Roman" w:hAnsi="Courier New" w:cs="Courier New"/>
-          <w:sz w:val="25"/>
-          <w:szCs w:val="25"/>
-          <w:lang w:eastAsia="es-CO"/>
-        </w:rPr>
-        <w:t xml:space="preserve">FROM empleados e, </w:t>
-      </w:r>
-      <w:proofErr w:type="spellStart"/>
-      <w:r>
-        <w:rPr>
-          <w:rFonts w:ascii="Courier New" w:eastAsia="Times New Roman" w:hAnsi="Courier New" w:cs="Courier New"/>
-          <w:sz w:val="25"/>
-          <w:szCs w:val="25"/>
-          <w:lang w:eastAsia="es-CO"/>
-        </w:rPr>
-        <w:t>deptos</w:t>
-      </w:r>
-      <w:proofErr w:type="spellEnd"/>
-      <w:r>
-        <w:rPr>
-          <w:rFonts w:ascii="Courier New" w:eastAsia="Times New Roman" w:hAnsi="Courier New" w:cs="Courier New"/>
-          <w:sz w:val="25"/>
-          <w:szCs w:val="25"/>
-          <w:lang w:eastAsia="es-CO"/>
-        </w:rPr>
-        <w:t xml:space="preserve"> d</w:t>
-      </w:r>
-    </w:p>
-    <w:p>
-      <w:pPr>
-        <w:spacing w:after="0" w:line="240" w:lineRule="auto"/>
-        <w:rPr>
-          <w:rFonts w:ascii="Courier New" w:eastAsia="Times New Roman" w:hAnsi="Courier New" w:cs="Courier New"/>
-          <w:sz w:val="25"/>
-          <w:szCs w:val="25"/>
-          <w:lang w:val="en-US" w:eastAsia="es-CO"/>
-        </w:rPr>
-      </w:pPr>
-      <w:r>
-        <w:rPr>
-          <w:rFonts w:ascii="Courier New" w:eastAsia="Times New Roman" w:hAnsi="Courier New" w:cs="Courier New"/>
-          <w:sz w:val="25"/>
-          <w:szCs w:val="25"/>
-          <w:lang w:val="en-US" w:eastAsia="es-CO"/>
-        </w:rPr>
-        <w:t>WHERE e.deptoid = d.deptoid ;</w:t>
-      </w:r>
-    </w:p>
-    <w:p>
-      <w:pPr>
-        <w:rPr>
-          <w:lang w:val="en-US"/>
-        </w:rPr>
-      </w:pPr>
-    </w:p>
+    </w:p>
+    <w:p/>
     <w:p>
       <w:r>
         <w:t>3. ¿Qué opciones se tienen para la junta externa?</w:t>
@@ -575,15 +595,7 @@
     </w:p>
     <w:p>
       <w:r>
-        <w:t xml:space="preserve">2. Todas las filas de la </w:t>
-      </w:r>
-      <w:proofErr w:type="gramStart"/>
-      <w:r>
-        <w:t>primer tabla</w:t>
-      </w:r>
-      <w:proofErr w:type="gramEnd"/>
-      <w:r>
-        <w:t xml:space="preserve"> (la de la izquierda d</w:t>
+        <w:t>2. Todas las filas de la primer tabla (la de la izquierda d</w:t>
       </w:r>
       <w:r>
         <w:t>e ah</w:t>
@@ -631,7 +643,7 @@
       </w:r>
     </w:p>
     <w:p>
-      <w:hyperlink r:id="rId5" w:history="1">
+      <w:hyperlink r:id="rId6" w:history="1">
         <w:r>
           <w:rPr>
             <w:rStyle w:val="Hipervnculo"/>
@@ -644,7 +656,7 @@
       </w:r>
     </w:p>
     <w:p>
-      <w:hyperlink r:id="rId6" w:history="1">
+      <w:hyperlink r:id="rId7" w:history="1">
         <w:r>
           <w:rPr>
             <w:rStyle w:val="Hipervnculo"/>
@@ -695,6 +707,1089 @@
       </w:r>
     </w:p>
     <w:p>
+      <w:pPr>
+        <w:pStyle w:val="Prrafodelista"/>
+        <w:numPr>
+          <w:ilvl w:val="0"/>
+          <w:numId w:val="1"/>
+        </w:numPr>
+      </w:pPr>
+      <w:r>
+        <w:t xml:space="preserve">SELECT </w:t>
+      </w:r>
+      <w:proofErr w:type="spellStart"/>
+      <w:r>
+        <w:t>matchid</w:t>
+      </w:r>
+      <w:proofErr w:type="spellEnd"/>
+      <w:r>
+        <w:t xml:space="preserve">, </w:t>
+      </w:r>
+      <w:proofErr w:type="spellStart"/>
+      <w:r>
+        <w:t>player</w:t>
+      </w:r>
+      <w:proofErr w:type="spellEnd"/>
+    </w:p>
+    <w:p>
+      <w:pPr>
+        <w:pStyle w:val="Prrafodelista"/>
+        <w:rPr>
+          <w:lang w:val="en-US"/>
+        </w:rPr>
+      </w:pPr>
+      <w:r>
+        <w:rPr>
+          <w:lang w:val="en-US"/>
+        </w:rPr>
+        <w:t xml:space="preserve">FROM goal </w:t>
+      </w:r>
+    </w:p>
+    <w:p>
+      <w:pPr>
+        <w:pStyle w:val="Prrafodelista"/>
+        <w:rPr>
+          <w:lang w:val="en-US"/>
+        </w:rPr>
+      </w:pPr>
+      <w:r>
+        <w:rPr>
+          <w:lang w:val="en-US"/>
+        </w:rPr>
+        <w:t xml:space="preserve">WHERE </w:t>
+      </w:r>
+      <w:proofErr w:type="spellStart"/>
+      <w:r>
+        <w:rPr>
+          <w:lang w:val="en-US"/>
+        </w:rPr>
+        <w:t>teamid</w:t>
+      </w:r>
+      <w:proofErr w:type="spellEnd"/>
+      <w:r>
+        <w:rPr>
+          <w:lang w:val="en-US"/>
+        </w:rPr>
+        <w:t>='GER'</w:t>
+      </w:r>
+    </w:p>
+    <w:p>
+      <w:pPr>
+        <w:pStyle w:val="Prrafodelista"/>
+        <w:numPr>
+          <w:ilvl w:val="0"/>
+          <w:numId w:val="1"/>
+        </w:numPr>
+        <w:rPr>
+          <w:lang w:val="en-US"/>
+        </w:rPr>
+      </w:pPr>
+      <w:r>
+        <w:rPr>
+          <w:lang w:val="en-US"/>
+        </w:rPr>
+        <w:t>SELECT id, stadium, team1, team2</w:t>
+      </w:r>
+    </w:p>
+    <w:p>
+      <w:pPr>
+        <w:pStyle w:val="Prrafodelista"/>
+      </w:pPr>
+      <w:r>
+        <w:t xml:space="preserve">FROM </w:t>
+      </w:r>
+      <w:proofErr w:type="spellStart"/>
+      <w:r>
+        <w:t>game</w:t>
+      </w:r>
+      <w:proofErr w:type="spellEnd"/>
+    </w:p>
+    <w:p>
+      <w:pPr>
+        <w:pStyle w:val="Prrafodelista"/>
+      </w:pPr>
+      <w:r>
+        <w:t>WHERE id=1012</w:t>
+      </w:r>
+    </w:p>
+    <w:p>
+      <w:pPr>
+        <w:pStyle w:val="Prrafodelista"/>
+        <w:numPr>
+          <w:ilvl w:val="0"/>
+          <w:numId w:val="1"/>
+        </w:numPr>
+      </w:pPr>
+      <w:r>
+        <w:lastRenderedPageBreak/>
+        <w:t xml:space="preserve"> SELECT </w:t>
+      </w:r>
+      <w:proofErr w:type="spellStart"/>
+      <w:r>
+        <w:t>player</w:t>
+      </w:r>
+      <w:proofErr w:type="spellEnd"/>
+      <w:r>
+        <w:t xml:space="preserve">, </w:t>
+      </w:r>
+      <w:proofErr w:type="spellStart"/>
+      <w:r>
+        <w:t>teamid</w:t>
+      </w:r>
+      <w:proofErr w:type="spellEnd"/>
+      <w:r>
+        <w:t xml:space="preserve">, </w:t>
+      </w:r>
+      <w:proofErr w:type="spellStart"/>
+      <w:r>
+        <w:t>stadium</w:t>
+      </w:r>
+      <w:proofErr w:type="spellEnd"/>
+      <w:r>
+        <w:t xml:space="preserve">, </w:t>
+      </w:r>
+      <w:proofErr w:type="spellStart"/>
+      <w:r>
+        <w:t>mdate</w:t>
+      </w:r>
+      <w:proofErr w:type="spellEnd"/>
+    </w:p>
+    <w:p>
+      <w:pPr>
+        <w:pStyle w:val="Prrafodelista"/>
+        <w:rPr>
+          <w:lang w:val="en-US"/>
+        </w:rPr>
+      </w:pPr>
+      <w:r>
+        <w:rPr>
+          <w:lang w:val="en-US"/>
+        </w:rPr>
+        <w:t>FROM game JOIN goal ON (id=</w:t>
+      </w:r>
+      <w:proofErr w:type="spellStart"/>
+      <w:r>
+        <w:rPr>
+          <w:lang w:val="en-US"/>
+        </w:rPr>
+        <w:t>matchid</w:t>
+      </w:r>
+      <w:proofErr w:type="spellEnd"/>
+      <w:r>
+        <w:rPr>
+          <w:lang w:val="en-US"/>
+        </w:rPr>
+        <w:t>)</w:t>
+      </w:r>
+    </w:p>
+    <w:p>
+      <w:pPr>
+        <w:pStyle w:val="Prrafodelista"/>
+      </w:pPr>
+      <w:r>
+        <w:t xml:space="preserve">WHERE </w:t>
+      </w:r>
+      <w:proofErr w:type="spellStart"/>
+      <w:r>
+        <w:t>teamid</w:t>
+      </w:r>
+      <w:proofErr w:type="spellEnd"/>
+      <w:r>
+        <w:t>='GER'</w:t>
+      </w:r>
+    </w:p>
+    <w:p>
+      <w:pPr>
+        <w:pStyle w:val="Prrafodelista"/>
+        <w:numPr>
+          <w:ilvl w:val="0"/>
+          <w:numId w:val="1"/>
+        </w:numPr>
+      </w:pPr>
+      <w:r>
+        <w:t xml:space="preserve"> SELECT team1, team2, </w:t>
+      </w:r>
+      <w:proofErr w:type="spellStart"/>
+      <w:r>
+        <w:t>player</w:t>
+      </w:r>
+      <w:proofErr w:type="spellEnd"/>
+    </w:p>
+    <w:p>
+      <w:pPr>
+        <w:pStyle w:val="Prrafodelista"/>
+        <w:rPr>
+          <w:lang w:val="en-US"/>
+        </w:rPr>
+      </w:pPr>
+      <w:r>
+        <w:rPr>
+          <w:lang w:val="en-US"/>
+        </w:rPr>
+        <w:t>FROM game JOIN goal ON (id=</w:t>
+      </w:r>
+      <w:proofErr w:type="spellStart"/>
+      <w:r>
+        <w:rPr>
+          <w:lang w:val="en-US"/>
+        </w:rPr>
+        <w:t>matchid</w:t>
+      </w:r>
+      <w:proofErr w:type="spellEnd"/>
+      <w:r>
+        <w:rPr>
+          <w:lang w:val="en-US"/>
+        </w:rPr>
+        <w:t>)</w:t>
+      </w:r>
+    </w:p>
+    <w:p>
+      <w:pPr>
+        <w:pStyle w:val="Prrafodelista"/>
+        <w:rPr>
+          <w:lang w:val="en-US"/>
+        </w:rPr>
+      </w:pPr>
+      <w:r>
+        <w:rPr>
+          <w:lang w:val="en-US"/>
+        </w:rPr>
+        <w:t>WHERE player LIKE 'Mario%'</w:t>
+      </w:r>
+    </w:p>
+    <w:p>
+      <w:pPr>
+        <w:pStyle w:val="Prrafodelista"/>
+        <w:numPr>
+          <w:ilvl w:val="0"/>
+          <w:numId w:val="1"/>
+        </w:numPr>
+        <w:rPr>
+          <w:lang w:val="en-US"/>
+        </w:rPr>
+      </w:pPr>
+      <w:r>
+        <w:rPr>
+          <w:lang w:val="en-US"/>
+        </w:rPr>
+        <w:t xml:space="preserve"> SELECT player, </w:t>
+      </w:r>
+      <w:proofErr w:type="spellStart"/>
+      <w:r>
+        <w:rPr>
+          <w:lang w:val="en-US"/>
+        </w:rPr>
+        <w:t>teamid,coach</w:t>
+      </w:r>
+      <w:proofErr w:type="spellEnd"/>
+      <w:r>
+        <w:rPr>
+          <w:lang w:val="en-US"/>
+        </w:rPr>
+        <w:t xml:space="preserve">, </w:t>
+      </w:r>
+      <w:proofErr w:type="spellStart"/>
+      <w:r>
+        <w:rPr>
+          <w:lang w:val="en-US"/>
+        </w:rPr>
+        <w:t>gtime</w:t>
+      </w:r>
+      <w:proofErr w:type="spellEnd"/>
+    </w:p>
+    <w:p>
+      <w:pPr>
+        <w:pStyle w:val="Prrafodelista"/>
+        <w:rPr>
+          <w:lang w:val="en-US"/>
+        </w:rPr>
+      </w:pPr>
+      <w:r>
+        <w:rPr>
+          <w:lang w:val="en-US"/>
+        </w:rPr>
+        <w:t xml:space="preserve">FROM goal JOIN </w:t>
+      </w:r>
+      <w:proofErr w:type="spellStart"/>
+      <w:r>
+        <w:rPr>
+          <w:lang w:val="en-US"/>
+        </w:rPr>
+        <w:t>eteam</w:t>
+      </w:r>
+      <w:proofErr w:type="spellEnd"/>
+      <w:r>
+        <w:rPr>
+          <w:lang w:val="en-US"/>
+        </w:rPr>
+        <w:t xml:space="preserve"> ON (</w:t>
+      </w:r>
+      <w:proofErr w:type="spellStart"/>
+      <w:r>
+        <w:rPr>
+          <w:lang w:val="en-US"/>
+        </w:rPr>
+        <w:t>goal.teamid</w:t>
+      </w:r>
+      <w:proofErr w:type="spellEnd"/>
+      <w:r>
+        <w:rPr>
+          <w:lang w:val="en-US"/>
+        </w:rPr>
+        <w:t>=eteam.id)</w:t>
+      </w:r>
+    </w:p>
+    <w:p>
+      <w:pPr>
+        <w:pStyle w:val="Prrafodelista"/>
+        <w:rPr>
+          <w:lang w:val="en-US"/>
+        </w:rPr>
+      </w:pPr>
+      <w:r>
+        <w:rPr>
+          <w:lang w:val="en-US"/>
+        </w:rPr>
+        <w:t xml:space="preserve">WHERE </w:t>
+      </w:r>
+      <w:proofErr w:type="spellStart"/>
+      <w:r>
+        <w:rPr>
+          <w:lang w:val="en-US"/>
+        </w:rPr>
+        <w:t>gtime</w:t>
+      </w:r>
+      <w:proofErr w:type="spellEnd"/>
+      <w:r>
+        <w:rPr>
+          <w:lang w:val="en-US"/>
+        </w:rPr>
+        <w:t>&lt;=10</w:t>
+      </w:r>
+    </w:p>
+    <w:p>
+      <w:pPr>
+        <w:pStyle w:val="Prrafodelista"/>
+        <w:numPr>
+          <w:ilvl w:val="0"/>
+          <w:numId w:val="1"/>
+        </w:numPr>
+        <w:rPr>
+          <w:lang w:val="en-US"/>
+        </w:rPr>
+      </w:pPr>
+      <w:r>
+        <w:rPr>
+          <w:lang w:val="en-US"/>
+        </w:rPr>
+        <w:t xml:space="preserve"> SELECT </w:t>
+      </w:r>
+      <w:proofErr w:type="spellStart"/>
+      <w:r>
+        <w:rPr>
+          <w:lang w:val="en-US"/>
+        </w:rPr>
+        <w:t>mdate</w:t>
+      </w:r>
+      <w:proofErr w:type="spellEnd"/>
+      <w:r>
+        <w:rPr>
+          <w:lang w:val="en-US"/>
+        </w:rPr>
+        <w:t xml:space="preserve">, </w:t>
+      </w:r>
+      <w:proofErr w:type="spellStart"/>
+      <w:r>
+        <w:rPr>
+          <w:lang w:val="en-US"/>
+        </w:rPr>
+        <w:t>teamname</w:t>
+      </w:r>
+      <w:proofErr w:type="spellEnd"/>
+    </w:p>
+    <w:p>
+      <w:pPr>
+        <w:pStyle w:val="Prrafodelista"/>
+        <w:rPr>
+          <w:lang w:val="en-US"/>
+        </w:rPr>
+      </w:pPr>
+      <w:r>
+        <w:rPr>
+          <w:lang w:val="en-US"/>
+        </w:rPr>
+        <w:t xml:space="preserve">FROM game JOIN </w:t>
+      </w:r>
+      <w:proofErr w:type="spellStart"/>
+      <w:r>
+        <w:rPr>
+          <w:lang w:val="en-US"/>
+        </w:rPr>
+        <w:t>eteam</w:t>
+      </w:r>
+      <w:proofErr w:type="spellEnd"/>
+      <w:r>
+        <w:rPr>
+          <w:lang w:val="en-US"/>
+        </w:rPr>
+        <w:t xml:space="preserve"> ON (eteam.id=team1)</w:t>
+      </w:r>
+    </w:p>
+    <w:p>
+      <w:pPr>
+        <w:pStyle w:val="Prrafodelista"/>
+        <w:rPr>
+          <w:lang w:val="en-US"/>
+        </w:rPr>
+      </w:pPr>
+      <w:r>
+        <w:rPr>
+          <w:lang w:val="en-US"/>
+        </w:rPr>
+        <w:t>WHERE coach LIKE 'Fernando Santos'</w:t>
+      </w:r>
+    </w:p>
+    <w:p>
+      <w:pPr>
+        <w:pStyle w:val="Prrafodelista"/>
+        <w:numPr>
+          <w:ilvl w:val="0"/>
+          <w:numId w:val="1"/>
+        </w:numPr>
+        <w:rPr>
+          <w:lang w:val="en-US"/>
+        </w:rPr>
+      </w:pPr>
+      <w:r>
+        <w:rPr>
+          <w:lang w:val="en-US"/>
+        </w:rPr>
+        <w:t xml:space="preserve"> </w:t>
+      </w:r>
+      <w:r>
+        <w:rPr>
+          <w:lang w:val="en-US"/>
+        </w:rPr>
+        <w:t>SELECT player</w:t>
+      </w:r>
+    </w:p>
+    <w:p>
+      <w:pPr>
+        <w:pStyle w:val="Prrafodelista"/>
+        <w:rPr>
+          <w:lang w:val="en-US"/>
+        </w:rPr>
+      </w:pPr>
+      <w:r>
+        <w:rPr>
+          <w:lang w:val="en-US"/>
+        </w:rPr>
+        <w:t>FROM goal JOIN game ON (</w:t>
+      </w:r>
+      <w:proofErr w:type="spellStart"/>
+      <w:r>
+        <w:rPr>
+          <w:lang w:val="en-US"/>
+        </w:rPr>
+        <w:t>goal.matchid</w:t>
+      </w:r>
+      <w:proofErr w:type="spellEnd"/>
+      <w:r>
+        <w:rPr>
+          <w:lang w:val="en-US"/>
+        </w:rPr>
+        <w:t>=game.id)</w:t>
+      </w:r>
+    </w:p>
+    <w:p>
+      <w:pPr>
+        <w:pStyle w:val="Prrafodelista"/>
+        <w:rPr>
+          <w:lang w:val="en-US"/>
+        </w:rPr>
+      </w:pPr>
+      <w:r>
+        <w:rPr>
+          <w:lang w:val="en-US"/>
+        </w:rPr>
+        <w:t>WHERE stadium LIKE 'National Stadium, Warsaw'</w:t>
+      </w:r>
+    </w:p>
+    <w:p>
+      <w:pPr>
+        <w:pStyle w:val="Prrafodelista"/>
+        <w:numPr>
+          <w:ilvl w:val="0"/>
+          <w:numId w:val="1"/>
+        </w:numPr>
+        <w:rPr>
+          <w:lang w:val="en-US"/>
+        </w:rPr>
+      </w:pPr>
+      <w:r>
+        <w:rPr>
+          <w:lang w:val="en-US"/>
+        </w:rPr>
+        <w:t xml:space="preserve"> </w:t>
+      </w:r>
+      <w:r>
+        <w:rPr>
+          <w:lang w:val="en-US"/>
+        </w:rPr>
+        <w:t>SELECT DISTINCT player</w:t>
+      </w:r>
+    </w:p>
+    <w:p>
+      <w:pPr>
+        <w:pStyle w:val="Prrafodelista"/>
+        <w:rPr>
+          <w:lang w:val="en-US"/>
+        </w:rPr>
+      </w:pPr>
+      <w:r>
+        <w:rPr>
+          <w:lang w:val="en-US"/>
+        </w:rPr>
+        <w:t>FROM game JOIN goal ON (game.id=</w:t>
+      </w:r>
+      <w:proofErr w:type="spellStart"/>
+      <w:r>
+        <w:rPr>
+          <w:lang w:val="en-US"/>
+        </w:rPr>
+        <w:t>goal.matchid</w:t>
+      </w:r>
+      <w:proofErr w:type="spellEnd"/>
+      <w:r>
+        <w:rPr>
+          <w:lang w:val="en-US"/>
+        </w:rPr>
+        <w:t xml:space="preserve">) </w:t>
+      </w:r>
+    </w:p>
+    <w:p>
+      <w:pPr>
+        <w:pStyle w:val="Prrafodelista"/>
+        <w:rPr>
+          <w:lang w:val="en-US"/>
+        </w:rPr>
+      </w:pPr>
+      <w:r>
+        <w:rPr>
+          <w:lang w:val="en-US"/>
+        </w:rPr>
+        <w:t xml:space="preserve">WHERE (team1='GER' OR team2='GER') AND </w:t>
+      </w:r>
+      <w:proofErr w:type="spellStart"/>
+      <w:r>
+        <w:rPr>
+          <w:lang w:val="en-US"/>
+        </w:rPr>
+        <w:t>teamid</w:t>
+      </w:r>
+      <w:proofErr w:type="spellEnd"/>
+      <w:r>
+        <w:rPr>
+          <w:lang w:val="en-US"/>
+        </w:rPr>
+        <w:t xml:space="preserve"> NOT LIKE 'GER'</w:t>
+      </w:r>
+    </w:p>
+    <w:p>
+      <w:pPr>
+        <w:pStyle w:val="Prrafodelista"/>
+        <w:numPr>
+          <w:ilvl w:val="0"/>
+          <w:numId w:val="1"/>
+        </w:numPr>
+        <w:rPr>
+          <w:lang w:val="en-US"/>
+        </w:rPr>
+      </w:pPr>
+      <w:r>
+        <w:rPr>
+          <w:lang w:val="en-US"/>
+        </w:rPr>
+        <w:t xml:space="preserve"> </w:t>
+      </w:r>
+      <w:r>
+        <w:rPr>
+          <w:lang w:val="en-US"/>
+        </w:rPr>
+        <w:t xml:space="preserve">SELECT </w:t>
+      </w:r>
+      <w:proofErr w:type="spellStart"/>
+      <w:r>
+        <w:rPr>
+          <w:lang w:val="en-US"/>
+        </w:rPr>
+        <w:t>teamname</w:t>
+      </w:r>
+      <w:proofErr w:type="spellEnd"/>
+      <w:r>
+        <w:rPr>
+          <w:lang w:val="en-US"/>
+        </w:rPr>
+        <w:t>, COUNT(</w:t>
+      </w:r>
+      <w:proofErr w:type="spellStart"/>
+      <w:r>
+        <w:rPr>
+          <w:lang w:val="en-US"/>
+        </w:rPr>
+        <w:t>teamid</w:t>
+      </w:r>
+      <w:proofErr w:type="spellEnd"/>
+      <w:r>
+        <w:rPr>
+          <w:lang w:val="en-US"/>
+        </w:rPr>
+        <w:t>)</w:t>
+      </w:r>
+    </w:p>
+    <w:p>
+      <w:pPr>
+        <w:pStyle w:val="Prrafodelista"/>
+        <w:rPr>
+          <w:lang w:val="en-US"/>
+        </w:rPr>
+      </w:pPr>
+      <w:r>
+        <w:rPr>
+          <w:lang w:val="en-US"/>
+        </w:rPr>
+        <w:t xml:space="preserve">FROM </w:t>
+      </w:r>
+      <w:proofErr w:type="spellStart"/>
+      <w:r>
+        <w:rPr>
+          <w:lang w:val="en-US"/>
+        </w:rPr>
+        <w:t>eteam</w:t>
+      </w:r>
+      <w:proofErr w:type="spellEnd"/>
+      <w:r>
+        <w:rPr>
+          <w:lang w:val="en-US"/>
+        </w:rPr>
+        <w:t xml:space="preserve"> JOIN goal ON id=</w:t>
+      </w:r>
+      <w:proofErr w:type="spellStart"/>
+      <w:r>
+        <w:rPr>
+          <w:lang w:val="en-US"/>
+        </w:rPr>
+        <w:t>teamid</w:t>
+      </w:r>
+      <w:proofErr w:type="spellEnd"/>
+    </w:p>
+    <w:p>
+      <w:pPr>
+        <w:pStyle w:val="Prrafodelista"/>
+        <w:rPr>
+          <w:lang w:val="en-US"/>
+        </w:rPr>
+      </w:pPr>
+      <w:r>
+        <w:rPr>
+          <w:lang w:val="en-US"/>
+        </w:rPr>
+        <w:t xml:space="preserve">    </w:t>
+      </w:r>
+      <w:r>
+        <w:rPr>
+          <w:lang w:val="en-US"/>
+        </w:rPr>
+        <w:t xml:space="preserve">GROUP BY </w:t>
+      </w:r>
+      <w:proofErr w:type="spellStart"/>
+      <w:r>
+        <w:rPr>
+          <w:lang w:val="en-US"/>
+        </w:rPr>
+        <w:t>teamname</w:t>
+      </w:r>
+      <w:proofErr w:type="spellEnd"/>
+    </w:p>
+    <w:p>
+      <w:pPr>
+        <w:pStyle w:val="Prrafodelista"/>
+        <w:numPr>
+          <w:ilvl w:val="0"/>
+          <w:numId w:val="1"/>
+        </w:numPr>
+        <w:rPr>
+          <w:lang w:val="en-US"/>
+        </w:rPr>
+      </w:pPr>
+      <w:r>
+        <w:rPr>
+          <w:lang w:val="en-US"/>
+        </w:rPr>
+        <w:t xml:space="preserve">  </w:t>
+      </w:r>
+      <w:r>
+        <w:rPr>
+          <w:lang w:val="en-US"/>
+        </w:rPr>
+        <w:t>SELECT stadium, COUNT(</w:t>
+      </w:r>
+      <w:proofErr w:type="spellStart"/>
+      <w:r>
+        <w:rPr>
+          <w:lang w:val="en-US"/>
+        </w:rPr>
+        <w:t>teamid</w:t>
+      </w:r>
+      <w:proofErr w:type="spellEnd"/>
+      <w:r>
+        <w:rPr>
+          <w:lang w:val="en-US"/>
+        </w:rPr>
+        <w:t>)</w:t>
+      </w:r>
+    </w:p>
+    <w:p>
+      <w:pPr>
+        <w:pStyle w:val="Prrafodelista"/>
+        <w:rPr>
+          <w:lang w:val="en-US"/>
+        </w:rPr>
+      </w:pPr>
+      <w:r>
+        <w:rPr>
+          <w:lang w:val="en-US"/>
+        </w:rPr>
+        <w:t>FROM goal JOIN game ON (</w:t>
+      </w:r>
+      <w:proofErr w:type="spellStart"/>
+      <w:r>
+        <w:rPr>
+          <w:lang w:val="en-US"/>
+        </w:rPr>
+        <w:t>matchid</w:t>
+      </w:r>
+      <w:proofErr w:type="spellEnd"/>
+      <w:r>
+        <w:rPr>
+          <w:lang w:val="en-US"/>
+        </w:rPr>
+        <w:t>=id)</w:t>
+      </w:r>
+    </w:p>
+    <w:p>
+      <w:pPr>
+        <w:pStyle w:val="Prrafodelista"/>
+        <w:rPr>
+          <w:lang w:val="en-US"/>
+        </w:rPr>
+      </w:pPr>
+      <w:r>
+        <w:rPr>
+          <w:lang w:val="en-US"/>
+        </w:rPr>
+        <w:t>GROUP BY stadium</w:t>
+      </w:r>
+    </w:p>
+    <w:p>
+      <w:pPr>
+        <w:pStyle w:val="Prrafodelista"/>
+        <w:numPr>
+          <w:ilvl w:val="0"/>
+          <w:numId w:val="1"/>
+        </w:numPr>
+        <w:rPr>
+          <w:lang w:val="en-US"/>
+        </w:rPr>
+      </w:pPr>
+      <w:r>
+        <w:rPr>
+          <w:lang w:val="en-US"/>
+        </w:rPr>
+        <w:t xml:space="preserve"> </w:t>
+      </w:r>
+      <w:r>
+        <w:rPr>
+          <w:lang w:val="en-US"/>
+        </w:rPr>
+        <w:t xml:space="preserve">SELECT </w:t>
+      </w:r>
+      <w:proofErr w:type="spellStart"/>
+      <w:r>
+        <w:rPr>
+          <w:lang w:val="en-US"/>
+        </w:rPr>
+        <w:t>matchid</w:t>
+      </w:r>
+      <w:proofErr w:type="spellEnd"/>
+      <w:r>
+        <w:rPr>
+          <w:lang w:val="en-US"/>
+        </w:rPr>
+        <w:t xml:space="preserve">, </w:t>
+      </w:r>
+      <w:proofErr w:type="spellStart"/>
+      <w:r>
+        <w:rPr>
+          <w:lang w:val="en-US"/>
+        </w:rPr>
+        <w:t>mdate</w:t>
+      </w:r>
+      <w:proofErr w:type="spellEnd"/>
+      <w:r>
+        <w:rPr>
+          <w:lang w:val="en-US"/>
+        </w:rPr>
+        <w:t>, COUNT(</w:t>
+      </w:r>
+      <w:proofErr w:type="spellStart"/>
+      <w:r>
+        <w:rPr>
+          <w:lang w:val="en-US"/>
+        </w:rPr>
+        <w:t>teamid</w:t>
+      </w:r>
+      <w:proofErr w:type="spellEnd"/>
+      <w:r>
+        <w:rPr>
+          <w:lang w:val="en-US"/>
+        </w:rPr>
+        <w:t>)</w:t>
+      </w:r>
+    </w:p>
+    <w:p>
+      <w:pPr>
+        <w:pStyle w:val="Prrafodelista"/>
+        <w:rPr>
+          <w:lang w:val="en-US"/>
+        </w:rPr>
+      </w:pPr>
+      <w:r>
+        <w:rPr>
+          <w:lang w:val="en-US"/>
+        </w:rPr>
+        <w:t xml:space="preserve"> FROM game JOIN goal ON </w:t>
+      </w:r>
+      <w:proofErr w:type="spellStart"/>
+      <w:r>
+        <w:rPr>
+          <w:lang w:val="en-US"/>
+        </w:rPr>
+        <w:t>matchid</w:t>
+      </w:r>
+      <w:proofErr w:type="spellEnd"/>
+      <w:r>
+        <w:rPr>
+          <w:lang w:val="en-US"/>
+        </w:rPr>
+        <w:t xml:space="preserve"> = id </w:t>
+      </w:r>
+    </w:p>
+    <w:p>
+      <w:pPr>
+        <w:pStyle w:val="Prrafodelista"/>
+        <w:rPr>
+          <w:lang w:val="en-US"/>
+        </w:rPr>
+      </w:pPr>
+      <w:r>
+        <w:rPr>
+          <w:lang w:val="en-US"/>
+        </w:rPr>
+        <w:t xml:space="preserve"> WHERE (team1 = 'POL' OR team2 = 'POL')</w:t>
+      </w:r>
+    </w:p>
+    <w:p>
+      <w:pPr>
+        <w:pStyle w:val="Prrafodelista"/>
+        <w:rPr>
+          <w:lang w:val="en-US"/>
+        </w:rPr>
+      </w:pPr>
+      <w:r>
+        <w:rPr>
+          <w:lang w:val="en-US"/>
+        </w:rPr>
+        <w:t xml:space="preserve">GROUP BY </w:t>
+      </w:r>
+      <w:proofErr w:type="spellStart"/>
+      <w:r>
+        <w:rPr>
+          <w:lang w:val="en-US"/>
+        </w:rPr>
+        <w:t>matchid</w:t>
+      </w:r>
+      <w:proofErr w:type="spellEnd"/>
+    </w:p>
+    <w:p>
+      <w:pPr>
+        <w:pStyle w:val="Prrafodelista"/>
+        <w:numPr>
+          <w:ilvl w:val="0"/>
+          <w:numId w:val="1"/>
+        </w:numPr>
+        <w:rPr>
+          <w:lang w:val="en-US"/>
+        </w:rPr>
+      </w:pPr>
+      <w:r>
+        <w:rPr>
+          <w:lang w:val="en-US"/>
+        </w:rPr>
+        <w:t xml:space="preserve">SELECT </w:t>
+      </w:r>
+      <w:proofErr w:type="spellStart"/>
+      <w:r>
+        <w:rPr>
+          <w:lang w:val="en-US"/>
+        </w:rPr>
+        <w:t>matchid</w:t>
+      </w:r>
+      <w:proofErr w:type="spellEnd"/>
+      <w:r>
+        <w:rPr>
+          <w:lang w:val="en-US"/>
+        </w:rPr>
+        <w:t xml:space="preserve">, </w:t>
+      </w:r>
+      <w:proofErr w:type="spellStart"/>
+      <w:r>
+        <w:rPr>
+          <w:lang w:val="en-US"/>
+        </w:rPr>
+        <w:t>mdate</w:t>
+      </w:r>
+      <w:proofErr w:type="spellEnd"/>
+      <w:r>
+        <w:rPr>
+          <w:lang w:val="en-US"/>
+        </w:rPr>
+        <w:t>, COUNT(</w:t>
+      </w:r>
+      <w:proofErr w:type="spellStart"/>
+      <w:r>
+        <w:rPr>
+          <w:lang w:val="en-US"/>
+        </w:rPr>
+        <w:t>teamid</w:t>
+      </w:r>
+      <w:proofErr w:type="spellEnd"/>
+      <w:r>
+        <w:rPr>
+          <w:lang w:val="en-US"/>
+        </w:rPr>
+        <w:t>)</w:t>
+      </w:r>
+    </w:p>
+    <w:p>
+      <w:pPr>
+        <w:pStyle w:val="Prrafodelista"/>
+        <w:rPr>
+          <w:lang w:val="en-US"/>
+        </w:rPr>
+      </w:pPr>
+      <w:r>
+        <w:rPr>
+          <w:lang w:val="en-US"/>
+        </w:rPr>
+        <w:t>FROM game JOIN goal ON (id=</w:t>
+      </w:r>
+      <w:proofErr w:type="spellStart"/>
+      <w:r>
+        <w:rPr>
+          <w:lang w:val="en-US"/>
+        </w:rPr>
+        <w:t>matchid</w:t>
+      </w:r>
+      <w:proofErr w:type="spellEnd"/>
+      <w:r>
+        <w:rPr>
+          <w:lang w:val="en-US"/>
+        </w:rPr>
+        <w:t>)</w:t>
+      </w:r>
+    </w:p>
+    <w:p>
+      <w:pPr>
+        <w:pStyle w:val="Prrafodelista"/>
+        <w:rPr>
+          <w:lang w:val="en-US"/>
+        </w:rPr>
+      </w:pPr>
+      <w:r>
+        <w:rPr>
+          <w:lang w:val="en-US"/>
+        </w:rPr>
+        <w:t xml:space="preserve">WHERE </w:t>
+      </w:r>
+      <w:proofErr w:type="spellStart"/>
+      <w:r>
+        <w:rPr>
+          <w:lang w:val="en-US"/>
+        </w:rPr>
+        <w:t>teamid</w:t>
+      </w:r>
+      <w:proofErr w:type="spellEnd"/>
+      <w:r>
+        <w:rPr>
+          <w:lang w:val="en-US"/>
+        </w:rPr>
+        <w:t xml:space="preserve"> </w:t>
+      </w:r>
+      <w:proofErr w:type="gramStart"/>
+      <w:r>
+        <w:rPr>
+          <w:lang w:val="en-US"/>
+        </w:rPr>
+        <w:t>=  'GER'</w:t>
+      </w:r>
+      <w:proofErr w:type="gramEnd"/>
+    </w:p>
+    <w:p>
+      <w:pPr>
+        <w:pStyle w:val="Prrafodelista"/>
+        <w:rPr>
+          <w:lang w:val="en-US"/>
+        </w:rPr>
+      </w:pPr>
+      <w:r>
+        <w:rPr>
+          <w:lang w:val="en-US"/>
+        </w:rPr>
+        <w:t xml:space="preserve">GROUP BY </w:t>
+      </w:r>
+      <w:proofErr w:type="spellStart"/>
+      <w:r>
+        <w:rPr>
+          <w:lang w:val="en-US"/>
+        </w:rPr>
+        <w:t>matchid</w:t>
+      </w:r>
+      <w:proofErr w:type="spellEnd"/>
+      <w:r>
+        <w:rPr>
+          <w:lang w:val="en-US"/>
+        </w:rPr>
+        <w:t xml:space="preserve"> </w:t>
+      </w:r>
+      <w:r>
+        <w:rPr>
+          <w:lang w:val="en-US"/>
+        </w:rPr>
+        <w:t xml:space="preserve"> </w:t>
+      </w:r>
+    </w:p>
+    <w:p>
+      <w:pPr>
+        <w:pStyle w:val="Prrafodelista"/>
+        <w:numPr>
+          <w:ilvl w:val="0"/>
+          <w:numId w:val="1"/>
+        </w:numPr>
+        <w:rPr>
+          <w:lang w:val="en-US"/>
+        </w:rPr>
+      </w:pPr>
       <w:bookmarkStart w:id="0" w:name="_GoBack"/>
       <w:bookmarkEnd w:id="0"/>
     </w:p>
@@ -708,8 +1803,102 @@
 </w:document>
 </file>
 
+<file path=word/numbering.xml><?xml version="1.0" encoding="utf-8"?>
+<w:numbering xmlns:wpc="http://schemas.microsoft.com/office/word/2010/wordprocessingCanvas" xmlns:mc="http://schemas.openxmlformats.org/markup-compatibility/2006" xmlns:o="urn:schemas-microsoft-com:office:office" xmlns:r="http://schemas.openxmlformats.org/officeDocument/2006/relationships" xmlns:m="http://schemas.openxmlformats.org/officeDocument/2006/math" xmlns:v="urn:schemas-microsoft-com:vml" xmlns:wp14="http://schemas.microsoft.com/office/word/2010/wordprocessingDrawing" xmlns:wp="http://schemas.openxmlformats.org/drawingml/2006/wordprocessingDrawing" xmlns:w10="urn:schemas-microsoft-com:office:word" xmlns:w="http://schemas.openxmlformats.org/wordprocessingml/2006/main" xmlns:w14="http://schemas.microsoft.com/office/word/2010/wordml" xmlns:w15="http://schemas.microsoft.com/office/word/2012/wordml" xmlns:wpg="http://schemas.microsoft.com/office/word/2010/wordprocessingGroup" xmlns:wpi="http://schemas.microsoft.com/office/word/2010/wordprocessingInk" xmlns:wne="http://schemas.microsoft.com/office/word/2006/wordml" xmlns:wps="http://schemas.microsoft.com/office/word/2010/wordprocessingShape" mc:Ignorable="w14 w15 wp14">
+  <w:abstractNum w:abstractNumId="0">
+    <w:nsid w:val="06D72392"/>
+    <w:multiLevelType w:val="hybridMultilevel"/>
+    <w:tmpl w:val="C698324C"/>
+    <w:lvl w:ilvl="0" w:tplc="240A000F">
+      <w:start w:val="1"/>
+      <w:numFmt w:val="decimal"/>
+      <w:lvlText w:val="%1."/>
+      <w:lvlJc w:val="left"/>
+      <w:pPr>
+        <w:ind w:left="720" w:hanging="360"/>
+      </w:pPr>
+    </w:lvl>
+    <w:lvl w:ilvl="1" w:tplc="240A0019">
+      <w:start w:val="1"/>
+      <w:numFmt w:val="lowerLetter"/>
+      <w:lvlText w:val="%2."/>
+      <w:lvlJc w:val="left"/>
+      <w:pPr>
+        <w:ind w:left="1440" w:hanging="360"/>
+      </w:pPr>
+    </w:lvl>
+    <w:lvl w:ilvl="2" w:tplc="240A001B" w:tentative="1">
+      <w:start w:val="1"/>
+      <w:numFmt w:val="lowerRoman"/>
+      <w:lvlText w:val="%3."/>
+      <w:lvlJc w:val="right"/>
+      <w:pPr>
+        <w:ind w:left="2160" w:hanging="180"/>
+      </w:pPr>
+    </w:lvl>
+    <w:lvl w:ilvl="3" w:tplc="240A000F" w:tentative="1">
+      <w:start w:val="1"/>
+      <w:numFmt w:val="decimal"/>
+      <w:lvlText w:val="%4."/>
+      <w:lvlJc w:val="left"/>
+      <w:pPr>
+        <w:ind w:left="2880" w:hanging="360"/>
+      </w:pPr>
+    </w:lvl>
+    <w:lvl w:ilvl="4" w:tplc="240A0019" w:tentative="1">
+      <w:start w:val="1"/>
+      <w:numFmt w:val="lowerLetter"/>
+      <w:lvlText w:val="%5."/>
+      <w:lvlJc w:val="left"/>
+      <w:pPr>
+        <w:ind w:left="3600" w:hanging="360"/>
+      </w:pPr>
+    </w:lvl>
+    <w:lvl w:ilvl="5" w:tplc="240A001B" w:tentative="1">
+      <w:start w:val="1"/>
+      <w:numFmt w:val="lowerRoman"/>
+      <w:lvlText w:val="%6."/>
+      <w:lvlJc w:val="right"/>
+      <w:pPr>
+        <w:ind w:left="4320" w:hanging="180"/>
+      </w:pPr>
+    </w:lvl>
+    <w:lvl w:ilvl="6" w:tplc="240A000F" w:tentative="1">
+      <w:start w:val="1"/>
+      <w:numFmt w:val="decimal"/>
+      <w:lvlText w:val="%7."/>
+      <w:lvlJc w:val="left"/>
+      <w:pPr>
+        <w:ind w:left="5040" w:hanging="360"/>
+      </w:pPr>
+    </w:lvl>
+    <w:lvl w:ilvl="7" w:tplc="240A0019" w:tentative="1">
+      <w:start w:val="1"/>
+      <w:numFmt w:val="lowerLetter"/>
+      <w:lvlText w:val="%8."/>
+      <w:lvlJc w:val="left"/>
+      <w:pPr>
+        <w:ind w:left="5760" w:hanging="360"/>
+      </w:pPr>
+    </w:lvl>
+    <w:lvl w:ilvl="8" w:tplc="240A001B" w:tentative="1">
+      <w:start w:val="1"/>
+      <w:numFmt w:val="lowerRoman"/>
+      <w:lvlText w:val="%9."/>
+      <w:lvlJc w:val="right"/>
+      <w:pPr>
+        <w:ind w:left="6480" w:hanging="180"/>
+      </w:pPr>
+    </w:lvl>
+  </w:abstractNum>
+  <w:num w:numId="1">
+    <w:abstractNumId w:val="0"/>
+  </w:num>
+</w:numbering>
+</file>
+
 <file path=word/styles.xml><?xml version="1.0" encoding="utf-8"?>
-<w:styles xmlns:mc="http://schemas.openxmlformats.org/markup-compatibility/2006" xmlns:r="http://schemas.openxmlformats.org/officeDocument/2006/relationships" xmlns:w="http://schemas.openxmlformats.org/wordprocessingml/2006/main" xmlns:w14="http://schemas.microsoft.com/office/word/2010/wordml" xmlns:w15="http://schemas.microsoft.com/office/word/2012/wordml" xmlns:w16cid="http://schemas.microsoft.com/office/word/2016/wordml/cid" xmlns:w16se="http://schemas.microsoft.com/office/word/2015/wordml/symex" mc:Ignorable="w14 w15 w16se w16cid">
+<w:styles xmlns:mc="http://schemas.openxmlformats.org/markup-compatibility/2006" xmlns:r="http://schemas.openxmlformats.org/officeDocument/2006/relationships" xmlns:w="http://schemas.openxmlformats.org/wordprocessingml/2006/main" xmlns:w14="http://schemas.microsoft.com/office/word/2010/wordml" xmlns:w15="http://schemas.microsoft.com/office/word/2012/wordml" mc:Ignorable="w14 w15">
   <w:docDefaults>
     <w:rPrDefault>
       <w:rPr>
@@ -725,7 +1914,7 @@
       </w:pPr>
     </w:pPrDefault>
   </w:docDefaults>
-  <w:latentStyles w:defLockedState="0" w:defUIPriority="99" w:defSemiHidden="0" w:defUnhideWhenUsed="0" w:defQFormat="0" w:count="376">
+  <w:latentStyles w:defLockedState="0" w:defUIPriority="99" w:defSemiHidden="0" w:defUnhideWhenUsed="0" w:defQFormat="0" w:count="371">
     <w:lsdException w:name="Normal" w:uiPriority="0" w:qFormat="1"/>
     <w:lsdException w:name="heading 1" w:uiPriority="9" w:qFormat="1"/>
     <w:lsdException w:name="heading 2" w:semiHidden="1" w:uiPriority="9" w:unhideWhenUsed="1" w:qFormat="1"/>
@@ -1097,11 +2286,6 @@
     <w:lsdException w:name="List Table 5 Dark Accent 6" w:uiPriority="50"/>
     <w:lsdException w:name="List Table 6 Colorful Accent 6" w:uiPriority="51"/>
     <w:lsdException w:name="List Table 7 Colorful Accent 6" w:uiPriority="52"/>
-    <w:lsdException w:name="Mention" w:semiHidden="1" w:unhideWhenUsed="1"/>
-    <w:lsdException w:name="Smart Hyperlink" w:semiHidden="1" w:unhideWhenUsed="1"/>
-    <w:lsdException w:name="Hashtag" w:semiHidden="1" w:unhideWhenUsed="1"/>
-    <w:lsdException w:name="Unresolved Mention" w:semiHidden="1" w:unhideWhenUsed="1"/>
-    <w:lsdException w:name="Smart Link" w:semiHidden="1" w:unhideWhenUsed="1"/>
   </w:latentStyles>
   <w:style w:type="paragraph" w:default="1" w:styleId="Normal">
     <w:name w:val="Normal"/>
@@ -1145,6 +2329,17 @@
       <w:color w:val="0563C1" w:themeColor="hyperlink"/>
       <w:u w:val="single"/>
     </w:rPr>
+  </w:style>
+  <w:style w:type="paragraph" w:styleId="Prrafodelista">
+    <w:name w:val="List Paragraph"/>
+    <w:basedOn w:val="Normal"/>
+    <w:uiPriority w:val="34"/>
+    <w:qFormat/>
+    <w:rsid w:val="00B218BC"/>
+    <w:pPr>
+      <w:ind w:left="720"/>
+      <w:contextualSpacing/>
+    </w:pPr>
   </w:style>
 </w:styles>
 </file>
